--- a/doc/検討中/後でやれたらいいなー.docx
+++ b/doc/検討中/後でやれたらいいなー.docx
@@ -7,13 +7,7 @@
         <w:rPr>
           <w:rFonts w:hint="eastAsia"/>
         </w:rPr>
-        <w:t>・ブックマーク</w:t>
-      </w:r>
-      <w:r>
-        <w:rPr>
-          <w:rFonts w:hint="eastAsia"/>
-        </w:rPr>
-        <w:t>（入れない方向で）</w:t>
+        <w:t>・ブックマーク（入れない方向で）</w:t>
       </w:r>
     </w:p>
     <w:p>
@@ -33,6 +27,50 @@
       </w:r>
     </w:p>
     <w:p>
+      <w:r>
+        <w:rPr>
+          <w:rFonts w:hint="eastAsia"/>
+        </w:rPr>
+        <w:t>・カテゴリを追加するかどうか</w:t>
+      </w:r>
+    </w:p>
+    <w:p>
+      <w:r>
+        <w:rPr>
+          <w:rFonts w:hint="eastAsia"/>
+        </w:rPr>
+        <w:t>・ハッシュタグについて（6月16日の話し合いにて）</w:t>
+      </w:r>
+    </w:p>
+    <w:p>
+      <w:r>
+        <w:rPr>
+          <w:rFonts w:hint="eastAsia"/>
+        </w:rPr>
+        <w:t xml:space="preserve">　→</w:t>
+      </w:r>
+      <w:r>
+        <w:rPr>
+          <w:rFonts w:hint="eastAsia"/>
+        </w:rPr>
+        <w:t>以前使ったハッシュタグ一覧が表示されるようにしたい</w:t>
+      </w:r>
+    </w:p>
+    <w:p>
+      <w:r>
+        <w:rPr>
+          <w:rFonts w:hint="eastAsia"/>
+        </w:rPr>
+        <w:t xml:space="preserve">　　→</w:t>
+      </w:r>
+      <w:r>
+        <w:rPr>
+          <w:rFonts w:hint="eastAsia"/>
+        </w:rPr>
+        <w:t>格納されているハッシュタグを持ってくればできる</w:t>
+      </w:r>
+    </w:p>
+    <w:p>
       <w:pPr>
         <w:rPr>
           <w:rFonts w:hint="eastAsia"/>
@@ -42,7 +80,19 @@
         <w:rPr>
           <w:rFonts w:hint="eastAsia"/>
         </w:rPr>
-        <w:t>・カテゴリを追加するかどうか</w:t>
+        <w:t xml:space="preserve">　　→</w:t>
+      </w:r>
+      <w:r>
+        <w:rPr>
+          <w:rFonts w:hint="eastAsia"/>
+        </w:rPr>
+        <w:t>最悪コピペ入力、できれば自動</w:t>
+      </w:r>
+      <w:r>
+        <w:rPr>
+          <w:rFonts w:hint="eastAsia"/>
+        </w:rPr>
+        <w:t>入力</w:t>
       </w:r>
     </w:p>
     <w:sectPr>
@@ -101,7 +151,6 @@
       <w:pStyle w:val="a3"/>
       <w:jc w:val="center"/>
       <w:rPr>
-        <w:rFonts w:hint="eastAsia"/>
         <w:b/>
         <w:bCs/>
         <w:sz w:val="40"/>
